--- a/++Templated Entries/LAURA ONLY ACCESS COMPLETED/LITERATURE/Acmeism JG/Acmeism(McGarry Goloubeva Swift)_JG.docx
+++ b/++Templated Entries/LAURA ONLY ACCESS COMPLETED/LITERATURE/Acmeism JG/Acmeism(McGarry Goloubeva Swift)_JG.docx
@@ -238,9 +238,6 @@
               <w:p>
                 <w:r>
                   <w:t>University of Stockholm</w:t>
-                </w:r>
-                <w:r>
-                  <w:t>, Stockholm, Sweden</w:t>
                 </w:r>
               </w:p>
             </w:tc>
@@ -464,11 +461,10 @@
                 <w:r>
                   <w:t>University of Wisconsin-Madison</w:t>
                 </w:r>
-                <w:r>
-                  <w:t>, Madison, WI, USA</w:t>
-                </w:r>
               </w:p>
             </w:tc>
+            <w:bookmarkStart w:id="0" w:name="_GoBack" w:displacedByCustomXml="next"/>
+            <w:bookmarkEnd w:id="0" w:displacedByCustomXml="next"/>
           </w:sdtContent>
         </w:sdt>
       </w:tr>
@@ -1489,14 +1485,27 @@
                 <w:pPr>
                   <w:pStyle w:val="Caption"/>
                 </w:pPr>
-                <w:fldSimple w:instr=" SEQ Figure \* ARABIC ">
-                  <w:r>
-                    <w:rPr>
-                      <w:noProof/>
-                    </w:rPr>
-                    <w:t>2</w:t>
-                  </w:r>
-                </w:fldSimple>
+                <w:r>
+                  <w:fldChar w:fldCharType="begin"/>
+                </w:r>
+                <w:r>
+                  <w:instrText xml:space="preserve"> SEQ Figure \* ARABIC </w:instrText>
+                </w:r>
+                <w:r>
+                  <w:fldChar w:fldCharType="separate"/>
+                </w:r>
+                <w:r>
+                  <w:rPr>
+                    <w:noProof/>
+                  </w:rPr>
+                  <w:t>2</w:t>
+                </w:r>
+                <w:r>
+                  <w:rPr>
+                    <w:noProof/>
+                  </w:rPr>
+                  <w:fldChar w:fldCharType="end"/>
+                </w:r>
                 <w:r>
                   <w:t xml:space="preserve"> </w:t>
                 </w:r>
@@ -1604,12 +1613,7 @@
                   <w:t xml:space="preserve">rer, and creator. </w:t>
                 </w:r>
                 <w:r>
-                  <w:t>Wit</w:t>
-                </w:r>
-                <w:bookmarkStart w:id="0" w:name="_GoBack"/>
-                <w:bookmarkEnd w:id="0"/>
-                <w:r>
-                  <w:t xml:space="preserve">h this in mind, </w:t>
+                  <w:t xml:space="preserve">With this in mind, </w:t>
                 </w:r>
                 <w:proofErr w:type="spellStart"/>
                 <w:r>
@@ -1807,14 +1811,27 @@
                 <w:pPr>
                   <w:pStyle w:val="Caption"/>
                 </w:pPr>
-                <w:fldSimple w:instr=" SEQ Figure \* ARABIC ">
-                  <w:r>
-                    <w:rPr>
-                      <w:noProof/>
-                    </w:rPr>
-                    <w:t>3</w:t>
-                  </w:r>
-                </w:fldSimple>
+                <w:r>
+                  <w:fldChar w:fldCharType="begin"/>
+                </w:r>
+                <w:r>
+                  <w:instrText xml:space="preserve"> SEQ Figure \* ARABIC </w:instrText>
+                </w:r>
+                <w:r>
+                  <w:fldChar w:fldCharType="separate"/>
+                </w:r>
+                <w:r>
+                  <w:rPr>
+                    <w:noProof/>
+                  </w:rPr>
+                  <w:t>3</w:t>
+                </w:r>
+                <w:r>
+                  <w:rPr>
+                    <w:noProof/>
+                  </w:rPr>
+                  <w:fldChar w:fldCharType="end"/>
+                </w:r>
                 <w:r>
                   <w:t xml:space="preserve"> </w:t>
                 </w:r>
@@ -1914,14 +1931,27 @@
                 <w:pPr>
                   <w:pStyle w:val="Caption"/>
                 </w:pPr>
-                <w:fldSimple w:instr=" SEQ Figure \* ARABIC ">
-                  <w:r>
-                    <w:rPr>
-                      <w:noProof/>
-                    </w:rPr>
-                    <w:t>4</w:t>
-                  </w:r>
-                </w:fldSimple>
+                <w:r>
+                  <w:fldChar w:fldCharType="begin"/>
+                </w:r>
+                <w:r>
+                  <w:instrText xml:space="preserve"> SEQ Figure \* ARABIC </w:instrText>
+                </w:r>
+                <w:r>
+                  <w:fldChar w:fldCharType="separate"/>
+                </w:r>
+                <w:r>
+                  <w:rPr>
+                    <w:noProof/>
+                  </w:rPr>
+                  <w:t>4</w:t>
+                </w:r>
+                <w:r>
+                  <w:rPr>
+                    <w:noProof/>
+                  </w:rPr>
+                  <w:fldChar w:fldCharType="end"/>
+                </w:r>
                 <w:r>
                   <w:t xml:space="preserve"> </w:t>
                 </w:r>
@@ -2121,14 +2151,27 @@
                 <w:pPr>
                   <w:pStyle w:val="Caption"/>
                 </w:pPr>
-                <w:fldSimple w:instr=" SEQ Figure \* ARABIC ">
-                  <w:r>
-                    <w:rPr>
-                      <w:noProof/>
-                    </w:rPr>
-                    <w:t>5</w:t>
-                  </w:r>
-                </w:fldSimple>
+                <w:r>
+                  <w:fldChar w:fldCharType="begin"/>
+                </w:r>
+                <w:r>
+                  <w:instrText xml:space="preserve"> SEQ Figure \* ARABIC </w:instrText>
+                </w:r>
+                <w:r>
+                  <w:fldChar w:fldCharType="separate"/>
+                </w:r>
+                <w:r>
+                  <w:rPr>
+                    <w:noProof/>
+                  </w:rPr>
+                  <w:t>5</w:t>
+                </w:r>
+                <w:r>
+                  <w:rPr>
+                    <w:noProof/>
+                  </w:rPr>
+                  <w:fldChar w:fldCharType="end"/>
+                </w:r>
                 <w:r>
                   <w:t xml:space="preserve"> </w:t>
                 </w:r>
@@ -5617,7 +5660,7 @@
   <a:extraClrSchemeLst/>
   <a:extLst>
     <a:ext uri="{05A4C25C-085E-4340-85A3-A5531E510DB2}">
-      <thm15:themeFamily xmlns="" xmlns:thm15="http://schemas.microsoft.com/office/thememl/2012/main" name="Office Theme" id="{62F939B6-93AF-4DB8-9C6B-D6C7DFDC589F}" vid="{4A3C46E8-61CC-4603-A589-7422A47A8E4A}"/>
+      <thm15:themeFamily xmlns:thm15="http://schemas.microsoft.com/office/thememl/2012/main" xmlns="" name="Office Theme" id="{62F939B6-93AF-4DB8-9C6B-D6C7DFDC589F}" vid="{4A3C46E8-61CC-4603-A589-7422A47A8E4A}"/>
     </a:ext>
   </a:extLst>
 </a:theme>
@@ -5821,7 +5864,7 @@
 </file>
 
 <file path=customXml/itemProps1.xml><?xml version="1.0" encoding="utf-8"?>
-<ds:datastoreItem xmlns:ds="http://schemas.openxmlformats.org/officeDocument/2006/customXml" ds:itemID="{0881D6FB-EAD6-544D-B514-C7B8773D2849}">
+<ds:datastoreItem xmlns:ds="http://schemas.openxmlformats.org/officeDocument/2006/customXml" ds:itemID="{5B092439-98FF-7E44-B946-0936103C2682}">
   <ds:schemaRefs>
     <ds:schemaRef ds:uri="http://schemas.openxmlformats.org/officeDocument/2006/bibliography"/>
   </ds:schemaRefs>

--- a/++Templated Entries/LAURA ONLY ACCESS COMPLETED/LITERATURE/Acmeism JG/Acmeism(McGarry Goloubeva Swift)_JG.docx
+++ b/++Templated Entries/LAURA ONLY ACCESS COMPLETED/LITERATURE/Acmeism JG/Acmeism(McGarry Goloubeva Swift)_JG.docx
@@ -139,11 +139,9 @@
                 <w:tcW w:w="2642" w:type="dxa"/>
               </w:tcPr>
               <w:p>
-                <w:proofErr w:type="spellStart"/>
                 <w:r>
                   <w:t>Goloubeva</w:t>
                 </w:r>
-                <w:proofErr w:type="spellEnd"/>
               </w:p>
             </w:tc>
           </w:sdtContent>
@@ -383,11 +381,9 @@
                 <w:tcW w:w="2642" w:type="dxa"/>
               </w:tcPr>
               <w:p>
-                <w:proofErr w:type="spellStart"/>
                 <w:r>
                   <w:t>McGarry</w:t>
                 </w:r>
-                <w:proofErr w:type="spellEnd"/>
               </w:p>
             </w:tc>
           </w:sdtContent>
@@ -463,8 +459,6 @@
                 </w:r>
               </w:p>
             </w:tc>
-            <w:bookmarkStart w:id="0" w:name="_GoBack" w:displacedByCustomXml="next"/>
-            <w:bookmarkEnd w:id="0" w:displacedByCustomXml="next"/>
           </w:sdtContent>
         </w:sdt>
       </w:tr>
@@ -546,14 +540,12 @@
                     <w:b/>
                   </w:rPr>
                 </w:pPr>
-                <w:proofErr w:type="spellStart"/>
                 <w:r>
                   <w:rPr>
                     <w:b/>
                   </w:rPr>
                   <w:t>Acmeism</w:t>
                 </w:r>
-                <w:proofErr w:type="spellEnd"/>
               </w:p>
             </w:tc>
           </w:sdtContent>
@@ -612,13 +604,8 @@
                 </w:tcMar>
               </w:tcPr>
               <w:p>
-                <w:proofErr w:type="spellStart"/>
-                <w:r>
-                  <w:t>Acmeism</w:t>
-                </w:r>
-                <w:proofErr w:type="spellEnd"/>
-                <w:r>
-                  <w:t xml:space="preserve"> </w:t>
+                <w:r>
+                  <w:t xml:space="preserve">Acmeism </w:t>
                 </w:r>
                 <w:r>
                   <w:t>[</w:t>
@@ -651,15 +638,7 @@
                   <w:t>.</w:t>
                 </w:r>
                 <w:r>
-                  <w:t xml:space="preserve"> Although difficult to date precisely, scholars generally agree that </w:t>
-                </w:r>
-                <w:proofErr w:type="spellStart"/>
-                <w:r>
-                  <w:t>Acmeism</w:t>
-                </w:r>
-                <w:proofErr w:type="spellEnd"/>
-                <w:r>
-                  <w:t xml:space="preserve"> unofficially began with the closing of the major </w:t>
+                  <w:t xml:space="preserve"> Although difficult to date precisely, scholars generally agree that Acmeism unofficially began with the closing of the major </w:t>
                 </w:r>
                 <w:r>
                   <w:t xml:space="preserve">Symbolist </w:t>
@@ -667,19 +646,11 @@
                 <w:r>
                   <w:t xml:space="preserve">publication </w:t>
                 </w:r>
-                <w:proofErr w:type="spellStart"/>
                 <w:r>
                   <w:rPr>
                     <w:i/>
                   </w:rPr>
-                  <w:t>Vesy</w:t>
-                </w:r>
-                <w:proofErr w:type="spellEnd"/>
-                <w:r>
-                  <w:rPr>
-                    <w:i/>
-                  </w:rPr>
-                  <w:t xml:space="preserve"> </w:t>
+                  <w:t xml:space="preserve">Vesy </w:t>
                 </w:r>
                 <w:r>
                   <w:t>[</w:t>
@@ -696,33 +667,21 @@
                 <w:r>
                   <w:t xml:space="preserve">, coinciding with the appearance of the journal </w:t>
                 </w:r>
-                <w:proofErr w:type="spellStart"/>
                 <w:r>
                   <w:rPr>
                     <w:i/>
                   </w:rPr>
                   <w:t>Apollon</w:t>
                 </w:r>
-                <w:proofErr w:type="spellEnd"/>
                 <w:r>
                   <w:t xml:space="preserve"> </w:t>
                 </w:r>
                 <w:r>
                   <w:t xml:space="preserve">in 1909, and ended with the execution of its nominal founder, the poet </w:t>
                 </w:r>
-                <w:proofErr w:type="spellStart"/>
-                <w:r>
-                  <w:t>Nikolay</w:t>
-                </w:r>
-                <w:proofErr w:type="spellEnd"/>
-                <w:r>
-                  <w:t xml:space="preserve"> </w:t>
-                </w:r>
-                <w:proofErr w:type="spellStart"/>
-                <w:r>
-                  <w:t>Gumilyev</w:t>
-                </w:r>
-                <w:proofErr w:type="spellEnd"/>
+                <w:r>
+                  <w:t>Nikolay Gumilyev</w:t>
+                </w:r>
                 <w:r>
                   <w:t xml:space="preserve"> (1886-1921), shortly after the Russian Civil War. Conceptualized as a new school of poetry by two disaffected poets from the </w:t>
                 </w:r>
@@ -735,118 +694,41 @@
                 <w:r>
                   <w:t xml:space="preserve"> [</w:t>
                 </w:r>
-                <w:proofErr w:type="spellStart"/>
                 <w:r>
                   <w:rPr>
                     <w:i/>
                   </w:rPr>
-                  <w:t>Tsekh</w:t>
-                </w:r>
-                <w:proofErr w:type="spellEnd"/>
-                <w:r>
-                  <w:rPr>
-                    <w:i/>
-                  </w:rPr>
-                  <w:t xml:space="preserve"> </w:t>
-                </w:r>
-                <w:proofErr w:type="spellStart"/>
-                <w:r>
-                  <w:rPr>
-                    <w:i/>
-                  </w:rPr>
-                  <w:t>Poetov</w:t>
-                </w:r>
-                <w:proofErr w:type="spellEnd"/>
+                  <w:t>Tsekh Poetov</w:t>
+                </w:r>
                 <w:r>
                   <w:t>]</w:t>
                 </w:r>
                 <w:r>
-                  <w:t xml:space="preserve">, </w:t>
-                </w:r>
-                <w:proofErr w:type="spellStart"/>
-                <w:r>
-                  <w:t>Gumilyev</w:t>
-                </w:r>
-                <w:proofErr w:type="spellEnd"/>
-                <w:r>
-                  <w:t xml:space="preserve"> and Sergey </w:t>
-                </w:r>
-                <w:proofErr w:type="spellStart"/>
-                <w:r>
-                  <w:t>Gorodetsky</w:t>
-                </w:r>
-                <w:proofErr w:type="spellEnd"/>
-                <w:r>
-                  <w:t xml:space="preserve">, </w:t>
-                </w:r>
-                <w:proofErr w:type="spellStart"/>
-                <w:r>
-                  <w:t>Acmeism</w:t>
-                </w:r>
-                <w:proofErr w:type="spellEnd"/>
-                <w:r>
-                  <w:t xml:space="preserve"> became one of the major currents in the post-Symbolist Russian literary avant-garde, competing with the more vociferous </w:t>
+                  <w:t xml:space="preserve">, Gumilyev and Sergey Gorodetsky, Acmeism became one of the major currents in the post-Symbolist Russian literary avant-garde, competing with the more vociferous </w:t>
                 </w:r>
                 <w:r>
                   <w:t>Futurism</w:t>
                 </w:r>
                 <w:r>
-                  <w:t xml:space="preserve"> for advancing contemporary Russian poetry into the future. Despite the movement’s brief history and its seemingly conformist alignment with Symbolism, major </w:t>
-                </w:r>
-                <w:proofErr w:type="spellStart"/>
-                <w:r>
-                  <w:t>Acmeist</w:t>
-                </w:r>
-                <w:proofErr w:type="spellEnd"/>
-                <w:r>
-                  <w:t xml:space="preserve"> poets such as </w:t>
-                </w:r>
-                <w:r>
-                  <w:t xml:space="preserve">Anna </w:t>
-                </w:r>
-                <w:proofErr w:type="spellStart"/>
-                <w:r>
-                  <w:t>Akhmatova</w:t>
-                </w:r>
-                <w:proofErr w:type="spellEnd"/>
-                <w:r>
-                  <w:t xml:space="preserve"> </w:t>
+                  <w:t xml:space="preserve"> for advancing contemporary Russian poetry into the future. Despite the movement’s brief history and its seemingly conformist alignment with Symbolism, major Acmeist poets such as </w:t>
+                </w:r>
+                <w:r>
+                  <w:t xml:space="preserve">Anna Akhmatova </w:t>
                 </w:r>
                 <w:r>
                   <w:t xml:space="preserve">(1889-1938) and </w:t>
                 </w:r>
-                <w:proofErr w:type="spellStart"/>
-                <w:r>
-                  <w:t>Osip</w:t>
-                </w:r>
-                <w:proofErr w:type="spellEnd"/>
-                <w:r>
-                  <w:t xml:space="preserve"> Mandelstam </w:t>
-                </w:r>
-                <w:r>
-                  <w:t xml:space="preserve">(1891-1938) placed </w:t>
-                </w:r>
-                <w:proofErr w:type="spellStart"/>
-                <w:r>
-                  <w:t>Acmeism</w:t>
-                </w:r>
-                <w:proofErr w:type="spellEnd"/>
-                <w:r>
-                  <w:t xml:space="preserve"> firmly on the map of both Russ</w:t>
+                <w:r>
+                  <w:t xml:space="preserve">Osip Mandelstam </w:t>
+                </w:r>
+                <w:r>
+                  <w:t>(1891-1938) placed Acmeism firmly on the map of both Russ</w:t>
                 </w:r>
                 <w:r>
                   <w:t>ian and European modernism, on</w:t>
                 </w:r>
                 <w:r>
-                  <w:t xml:space="preserve"> par with Alexander Blok’s Symbolism and Vladimir </w:t>
-                </w:r>
-                <w:proofErr w:type="spellStart"/>
-                <w:r>
-                  <w:t>Mayakovsky’s</w:t>
-                </w:r>
-                <w:proofErr w:type="spellEnd"/>
-                <w:r>
-                  <w:t xml:space="preserve"> Futurism. </w:t>
+                  <w:t xml:space="preserve"> par with Alexander Blok’s Symbolism and Vladimir Mayakovsky’s Futurism. </w:t>
                 </w:r>
               </w:p>
             </w:tc>
@@ -874,13 +756,8 @@
                 </w:tcMar>
               </w:tcPr>
               <w:p>
-                <w:proofErr w:type="spellStart"/>
-                <w:r>
-                  <w:t>Acmeism</w:t>
-                </w:r>
-                <w:proofErr w:type="spellEnd"/>
-                <w:r>
-                  <w:t xml:space="preserve"> </w:t>
+                <w:r>
+                  <w:t xml:space="preserve">Acmeism </w:t>
                 </w:r>
                 <w:r>
                   <w:t>[</w:t>
@@ -913,15 +790,7 @@
                   <w:t xml:space="preserve">. </w:t>
                 </w:r>
                 <w:r>
-                  <w:t xml:space="preserve">Although difficult to date precisely, scholars generally agree that </w:t>
-                </w:r>
-                <w:proofErr w:type="spellStart"/>
-                <w:r>
-                  <w:t>Acmeism</w:t>
-                </w:r>
-                <w:proofErr w:type="spellEnd"/>
-                <w:r>
-                  <w:t xml:space="preserve"> unofficially began with the closing of the major </w:t>
+                  <w:t xml:space="preserve">Although difficult to date precisely, scholars generally agree that Acmeism unofficially began with the closing of the major </w:t>
                 </w:r>
                 <w:r>
                   <w:t xml:space="preserve">Symbolist </w:t>
@@ -929,19 +798,11 @@
                 <w:r>
                   <w:t xml:space="preserve">publication </w:t>
                 </w:r>
-                <w:proofErr w:type="spellStart"/>
                 <w:r>
                   <w:rPr>
                     <w:i/>
                   </w:rPr>
-                  <w:t>Vesy</w:t>
-                </w:r>
-                <w:proofErr w:type="spellEnd"/>
-                <w:r>
-                  <w:rPr>
-                    <w:i/>
-                  </w:rPr>
-                  <w:t xml:space="preserve"> </w:t>
+                  <w:t xml:space="preserve">Vesy </w:t>
                 </w:r>
                 <w:r>
                   <w:t>[</w:t>
@@ -964,14 +825,12 @@
                 <w:r>
                   <w:t xml:space="preserve"> with the appearance of the journal </w:t>
                 </w:r>
-                <w:proofErr w:type="spellStart"/>
                 <w:r>
                   <w:rPr>
                     <w:i/>
                   </w:rPr>
                   <w:t>Apollon</w:t>
                 </w:r>
-                <w:proofErr w:type="spellEnd"/>
                 <w:r>
                   <w:t xml:space="preserve"> </w:t>
                 </w:r>
@@ -990,21 +849,8 @@
                 <w:r>
                   <w:t xml:space="preserve"> </w:t>
                 </w:r>
-                <w:proofErr w:type="spellStart"/>
-                <w:r>
-                  <w:t>Nikolay</w:t>
-                </w:r>
-                <w:proofErr w:type="spellEnd"/>
-                <w:r>
-                  <w:t xml:space="preserve"> </w:t>
-                </w:r>
-                <w:proofErr w:type="spellStart"/>
-                <w:r>
-                  <w:t>Gumilyev</w:t>
-                </w:r>
-                <w:proofErr w:type="spellEnd"/>
-                <w:r>
-                  <w:t xml:space="preserve"> </w:t>
+                <w:r>
+                  <w:t xml:space="preserve">Nikolay Gumilyev </w:t>
                 </w:r>
                 <w:r>
                   <w:t>(1886-1921)</w:t>
@@ -1024,122 +870,45 @@
                 <w:r>
                   <w:t xml:space="preserve"> [</w:t>
                 </w:r>
-                <w:proofErr w:type="spellStart"/>
                 <w:r>
                   <w:rPr>
                     <w:i/>
                   </w:rPr>
-                  <w:t>Tsekh</w:t>
-                </w:r>
-                <w:proofErr w:type="spellEnd"/>
-                <w:r>
-                  <w:rPr>
-                    <w:i/>
-                  </w:rPr>
+                  <w:t>Tsekh Poetov</w:t>
+                </w:r>
+                <w:r>
+                  <w:t>]</w:t>
+                </w:r>
+                <w:r>
+                  <w:t xml:space="preserve">, Gumilyev and Sergey Gorodetsky, Acmeism became one of the major currents in the post-Symbolist Russian literary avant-garde, competing with the more vociferous </w:t>
+                </w:r>
+                <w:r>
+                  <w:t xml:space="preserve">Futurism </w:t>
+                </w:r>
+                <w:r>
+                  <w:t xml:space="preserve">for advancing contemporary Russian poetry into the future. Despite the movement’s brief history and its seemingly conformist alignment with Symbolism, major Acmeist poets such as </w:t>
+                </w:r>
+                <w:r>
+                  <w:t xml:space="preserve">Anna Akhmatova </w:t>
+                </w:r>
+                <w:r>
+                  <w:t xml:space="preserve">(1889-1938) and </w:t>
+                </w:r>
+                <w:r>
+                  <w:t>Osip Mandelstam</w:t>
+                </w:r>
+                <w:r>
                   <w:t xml:space="preserve"> </w:t>
                 </w:r>
-                <w:proofErr w:type="spellStart"/>
-                <w:r>
-                  <w:rPr>
-                    <w:i/>
-                  </w:rPr>
-                  <w:t>Poetov</w:t>
-                </w:r>
-                <w:proofErr w:type="spellEnd"/>
-                <w:r>
-                  <w:t>]</w:t>
-                </w:r>
-                <w:r>
-                  <w:t xml:space="preserve">, </w:t>
-                </w:r>
-                <w:proofErr w:type="spellStart"/>
-                <w:r>
-                  <w:t>Gumilyev</w:t>
-                </w:r>
-                <w:proofErr w:type="spellEnd"/>
-                <w:r>
-                  <w:t xml:space="preserve"> and Sergey </w:t>
-                </w:r>
-                <w:proofErr w:type="spellStart"/>
-                <w:r>
-                  <w:t>Gorodetsky</w:t>
-                </w:r>
-                <w:proofErr w:type="spellEnd"/>
-                <w:r>
-                  <w:t xml:space="preserve">, </w:t>
-                </w:r>
-                <w:proofErr w:type="spellStart"/>
-                <w:r>
-                  <w:t>Acmeism</w:t>
-                </w:r>
-                <w:proofErr w:type="spellEnd"/>
-                <w:r>
-                  <w:t xml:space="preserve"> became one of the major currents in the post-Symbolist Russian literary avant-garde, competing with the more vociferous </w:t>
-                </w:r>
-                <w:r>
-                  <w:t xml:space="preserve">Futurism </w:t>
-                </w:r>
-                <w:r>
-                  <w:t xml:space="preserve">for advancing contemporary Russian poetry into the future. Despite the movement’s brief history and its seemingly conformist alignment with Symbolism, major </w:t>
-                </w:r>
-                <w:proofErr w:type="spellStart"/>
-                <w:r>
-                  <w:t>Acmeist</w:t>
-                </w:r>
-                <w:proofErr w:type="spellEnd"/>
-                <w:r>
-                  <w:t xml:space="preserve"> poets such as </w:t>
-                </w:r>
-                <w:r>
-                  <w:t xml:space="preserve">Anna </w:t>
-                </w:r>
-                <w:proofErr w:type="spellStart"/>
-                <w:r>
-                  <w:t>Akhmatova</w:t>
-                </w:r>
-                <w:proofErr w:type="spellEnd"/>
-                <w:r>
-                  <w:t xml:space="preserve"> </w:t>
-                </w:r>
-                <w:r>
-                  <w:t xml:space="preserve">(1889-1938) and </w:t>
-                </w:r>
-                <w:proofErr w:type="spellStart"/>
-                <w:r>
-                  <w:t>Osip</w:t>
-                </w:r>
-                <w:proofErr w:type="spellEnd"/>
-                <w:r>
-                  <w:t xml:space="preserve"> Mandelstam</w:t>
-                </w:r>
-                <w:r>
-                  <w:t xml:space="preserve"> </w:t>
-                </w:r>
                 <w:r>
                   <w:lastRenderedPageBreak/>
-                  <w:t xml:space="preserve">(1891-1938) placed </w:t>
-                </w:r>
-                <w:proofErr w:type="spellStart"/>
-                <w:r>
-                  <w:t>Acmeism</w:t>
-                </w:r>
-                <w:proofErr w:type="spellEnd"/>
-                <w:r>
-                  <w:t xml:space="preserve"> firmly on the map of both Russi</w:t>
+                  <w:t>(1891-1938) placed Acmeism firmly on the map of both Russi</w:t>
                 </w:r>
                 <w:r>
                   <w:t xml:space="preserve">an and European modernism, on </w:t>
                 </w:r>
                 <w:r>
-                  <w:t xml:space="preserve">par with Alexander Blok’s Symbolism and Vladimir </w:t>
-                </w:r>
-                <w:proofErr w:type="spellStart"/>
-                <w:r>
-                  <w:t>Mayakovsky’s</w:t>
-                </w:r>
-                <w:proofErr w:type="spellEnd"/>
-                <w:r>
-                  <w:t xml:space="preserve"> Futurism. </w:t>
+                  <w:t xml:space="preserve">par with Alexander Blok’s Symbolism and Vladimir Mayakovsky’s Futurism. </w:t>
                 </w:r>
               </w:p>
               <w:p/>
@@ -1204,13 +973,8 @@
                   <w:t xml:space="preserve"> </w:t>
                 </w:r>
                 <w:r>
-                  <w:t xml:space="preserve">Photograph of </w:t>
-                </w:r>
-                <w:proofErr w:type="spellStart"/>
-                <w:r>
-                  <w:t>Gumilyev</w:t>
-                </w:r>
-                <w:proofErr w:type="spellEnd"/>
+                  <w:t>Photograph of Gumilyev</w:t>
+                </w:r>
               </w:p>
               <w:p>
                 <w:pPr>
@@ -1233,21 +997,12 @@
                     <w:i/>
                   </w:rPr>
                 </w:pPr>
-                <w:proofErr w:type="spellStart"/>
                 <w:r>
                   <w:rPr>
                     <w:i/>
                   </w:rPr>
-                  <w:t>Gumilyev</w:t>
-                </w:r>
-                <w:proofErr w:type="spellEnd"/>
-                <w:r>
-                  <w:rPr>
-                    <w:i/>
-                  </w:rPr>
-                  <w:t>, ‘</w:t>
-                </w:r>
-                <w:proofErr w:type="spellStart"/>
+                  <w:t>Gumilyev, ‘</w:t>
+                </w:r>
                 <w:r>
                   <w:rPr>
                     <w:i/>
@@ -1258,42 +1013,13 @@
                   <w:rPr>
                     <w:i/>
                   </w:rPr>
-                  <w:t>eism</w:t>
-                </w:r>
-                <w:proofErr w:type="spellEnd"/>
-                <w:r>
-                  <w:rPr>
-                    <w:i/>
-                  </w:rPr>
-                  <w:t xml:space="preserve"> and the Legacy of </w:t>
-                </w:r>
-                <w:proofErr w:type="spellStart"/>
-                <w:r>
-                  <w:rPr>
-                    <w:i/>
-                  </w:rPr>
-                  <w:t>Symbolis</w:t>
-                </w:r>
-                <w:proofErr w:type="spellEnd"/>
-                <w:r>
-                  <w:rPr>
-                    <w:i/>
-                  </w:rPr>
-                  <w:t>’</w:t>
+                  <w:t>eism and the Legacy of Symbolis’</w:t>
                 </w:r>
               </w:p>
               <w:p/>
               <w:p>
                 <w:r>
-                  <w:t xml:space="preserve">In order to appreciate the critical import and aesthetic significance of </w:t>
-                </w:r>
-                <w:proofErr w:type="spellStart"/>
-                <w:r>
-                  <w:t>Acmeism</w:t>
-                </w:r>
-                <w:proofErr w:type="spellEnd"/>
-                <w:r>
-                  <w:t xml:space="preserve"> it is necessary to understand the way it differ</w:t>
+                  <w:t>In order to appreciate the critical import and aesthetic significance of Acmeism it is necessary to understand the way it differ</w:t>
                 </w:r>
                 <w:r>
                   <w:t>ed from Symbolism and Futurism.</w:t>
@@ -1301,7 +1027,6 @@
                 <w:r>
                   <w:t xml:space="preserve"> In contrast with Symbolism’s </w:t>
                 </w:r>
-                <w:proofErr w:type="spellStart"/>
                 <w:r>
                   <w:t>valo</w:t>
                 </w:r>
@@ -1311,50 +1036,20 @@
                 <w:r>
                   <w:t>risation</w:t>
                 </w:r>
-                <w:proofErr w:type="spellEnd"/>
-                <w:r>
-                  <w:t xml:space="preserve"> of fluidity and Futurism’s experiments with linguistic destruction, </w:t>
-                </w:r>
-                <w:proofErr w:type="spellStart"/>
-                <w:r>
-                  <w:t>Acmeism</w:t>
-                </w:r>
-                <w:proofErr w:type="spellEnd"/>
-                <w:r>
-                  <w:t xml:space="preserve"> advocated figural precision and clarity, aiming at compres</w:t>
+                <w:r>
+                  <w:t xml:space="preserve"> of fluidity and Futurism’s experiments with linguistic destruction, Acmeism advocated figural precision and clarity, aiming at compres</w:t>
                 </w:r>
                 <w:r>
                   <w:t xml:space="preserve">sed and discrete poetic forms. </w:t>
                 </w:r>
                 <w:r>
-                  <w:t xml:space="preserve">While drawing on multiple elements of classical and cultural mythology, </w:t>
-                </w:r>
-                <w:proofErr w:type="spellStart"/>
-                <w:r>
-                  <w:t>Acmeist</w:t>
-                </w:r>
-                <w:proofErr w:type="spellEnd"/>
-                <w:r>
-                  <w:t xml:space="preserve"> verse, nevertheless, is immersed in the world of social and physical realities, plucking its themes</w:t>
+                  <w:t>While drawing on multiple elements of classical and cultural mythology, Acmeist verse, nevertheless, is immersed in the world of social and physical realities, plucking its themes</w:t>
                 </w:r>
                 <w:r>
                   <w:t xml:space="preserve"> from everyday life. </w:t>
                 </w:r>
-                <w:proofErr w:type="spellStart"/>
-                <w:r>
-                  <w:t>Acmeism</w:t>
-                </w:r>
-                <w:proofErr w:type="spellEnd"/>
-                <w:r>
-                  <w:t xml:space="preserve"> thus eschews the </w:t>
-                </w:r>
-                <w:proofErr w:type="gramStart"/>
-                <w:r>
-                  <w:t>other-worldly</w:t>
-                </w:r>
-                <w:proofErr w:type="gramEnd"/>
-                <w:r>
-                  <w:t xml:space="preserve"> mysticism of Symbolism and the </w:t>
+                <w:r>
+                  <w:t xml:space="preserve">Acmeism thus eschews the other-worldly mysticism of Symbolism and the </w:t>
                 </w:r>
                 <w:r>
                   <w:rPr>
@@ -1363,29 +1058,13 @@
                   <w:t>ad hoc</w:t>
                 </w:r>
                 <w:r>
-                  <w:t xml:space="preserve"> </w:t>
-                </w:r>
-                <w:proofErr w:type="spellStart"/>
-                <w:r>
-                  <w:t>destructivism</w:t>
-                </w:r>
-                <w:proofErr w:type="spellEnd"/>
-                <w:r>
-                  <w:t xml:space="preserve"> of Futurism by harnessing a constructive energy of being-in-the-world. </w:t>
+                  <w:t xml:space="preserve"> destructivism of Futurism by harnessing a constructive energy of being-in-the-world. </w:t>
                 </w:r>
               </w:p>
               <w:p/>
               <w:p>
                 <w:r>
-                  <w:t xml:space="preserve">The </w:t>
-                </w:r>
-                <w:proofErr w:type="spellStart"/>
-                <w:r>
-                  <w:t>Acmeists</w:t>
-                </w:r>
-                <w:proofErr w:type="spellEnd"/>
-                <w:r>
-                  <w:t xml:space="preserve"> rejected Symbolism and Futurism because they viewed their po</w:t>
+                  <w:t>The Acmeists rejected Symbolism and Futurism because they viewed their po</w:t>
                 </w:r>
                 <w:r>
                   <w:t>etic projects as unrealis</w:t>
@@ -1394,29 +1073,13 @@
                   <w:t xml:space="preserve">able. </w:t>
                 </w:r>
                 <w:r>
-                  <w:t xml:space="preserve">Specifically, what the </w:t>
-                </w:r>
-                <w:proofErr w:type="spellStart"/>
-                <w:r>
-                  <w:t>Acmeists</w:t>
-                </w:r>
-                <w:proofErr w:type="spellEnd"/>
-                <w:r>
-                  <w:t xml:space="preserve"> found most problematic about both movements were their founding paradoxes: to know the unknowable</w:t>
+                  <w:t>Specifically, what the Acmeists found most problematic about both movements were their founding paradoxes: to know the unknowable</w:t>
                 </w:r>
                 <w:r>
                   <w:t xml:space="preserve"> and creation via destruction. </w:t>
                 </w:r>
                 <w:r>
-                  <w:t xml:space="preserve">Was it possible, for example, </w:t>
-                </w:r>
-                <w:proofErr w:type="spellStart"/>
-                <w:r>
-                  <w:t>Gumilyev</w:t>
-                </w:r>
-                <w:proofErr w:type="spellEnd"/>
-                <w:r>
-                  <w:t xml:space="preserve"> asked, to remember, let alone know, a place where one has never been, and by extension, to create a new l</w:t>
+                  <w:t>Was it possible, for example, Gumilyev asked, to remember, let alone know, a place where one has never been, and by extension, to create a new l</w:t>
                 </w:r>
                 <w:r>
                   <w:t>iterary tradition from nothing?</w:t>
@@ -1443,13 +1106,8 @@
                   <w:t xml:space="preserve"> the stars, and other things of the cosmos that he could only imagine but never know. Theoretically and practically, the shortc</w:t>
                 </w:r>
                 <w:r>
-                  <w:t xml:space="preserve">oming of Symbolism and Futurism for the </w:t>
-                </w:r>
-                <w:proofErr w:type="spellStart"/>
-                <w:r>
-                  <w:t>Acmeists</w:t>
-                </w:r>
-                <w:proofErr w:type="spellEnd"/>
+                  <w:t>oming of Symbolism and Futurism for the Acmeists</w:t>
+                </w:r>
                 <w:r>
                   <w:t xml:space="preserve"> was that as movements they were held captive by pictures of idealistic goals that, for all intents and purposes, in either the Symbolist </w:t>
                 </w:r>
@@ -1485,27 +1143,14 @@
                 <w:pPr>
                   <w:pStyle w:val="Caption"/>
                 </w:pPr>
-                <w:r>
-                  <w:fldChar w:fldCharType="begin"/>
-                </w:r>
-                <w:r>
-                  <w:instrText xml:space="preserve"> SEQ Figure \* ARABIC </w:instrText>
-                </w:r>
-                <w:r>
-                  <w:fldChar w:fldCharType="separate"/>
-                </w:r>
-                <w:r>
-                  <w:rPr>
-                    <w:noProof/>
-                  </w:rPr>
-                  <w:t>2</w:t>
-                </w:r>
-                <w:r>
-                  <w:rPr>
-                    <w:noProof/>
-                  </w:rPr>
-                  <w:fldChar w:fldCharType="end"/>
-                </w:r>
+                <w:fldSimple w:instr=" SEQ Figure \* ARABIC ">
+                  <w:r>
+                    <w:rPr>
+                      <w:noProof/>
+                    </w:rPr>
+                    <w:t>2</w:t>
+                  </w:r>
+                </w:fldSimple>
                 <w:r>
                   <w:t xml:space="preserve"> </w:t>
                 </w:r>
@@ -1530,15 +1175,7 @@
                   <w:t>’</w:t>
                 </w:r>
                 <w:r>
-                  <w:t xml:space="preserve"> were completely excluded from his poetic usage.  On the other hand, he livened up immediately whenever the discussion </w:t>
-                </w:r>
-                <w:proofErr w:type="spellStart"/>
-                <w:r>
-                  <w:t>centered</w:t>
-                </w:r>
-                <w:proofErr w:type="spellEnd"/>
-                <w:r>
-                  <w:t xml:space="preserve"> on roast duck or on eternal bliss, objects which never quite lost hope of </w:t>
+                  <w:t xml:space="preserve"> were completely excluded from his poetic usage.  On the other hand, he livened up immediately whenever the discussion centered on roast duck or on eternal bliss, objects which never quite lost hope of </w:t>
                 </w:r>
                 <w:r>
                   <w:t>acquiring.</w:t>
@@ -1578,27 +1215,14 @@
               </w:p>
               <w:p/>
               <w:p>
-                <w:proofErr w:type="spellStart"/>
-                <w:r>
-                  <w:t>Acmeists</w:t>
-                </w:r>
-                <w:proofErr w:type="spellEnd"/>
-                <w:r>
-                  <w:t xml:space="preserve"> sought to correct this problem by sett</w:t>
+                <w:r>
+                  <w:t>Acmeists sought to correct this problem by sett</w:t>
                 </w:r>
                 <w:r>
                   <w:t xml:space="preserve">ing the poet a different task. </w:t>
                 </w:r>
                 <w:r>
-                  <w:t xml:space="preserve">Instead of envisioning the poet as a trailblazer, seer, discoverer, oracle, or destroyer as the Symbolists and Futurists did, the </w:t>
-                </w:r>
-                <w:proofErr w:type="spellStart"/>
-                <w:r>
-                  <w:t>Acmeists</w:t>
-                </w:r>
-                <w:proofErr w:type="spellEnd"/>
-                <w:r>
-                  <w:t xml:space="preserve"> viewed</w:t>
+                  <w:t>Instead of envisioning the poet as a trailblazer, seer, discoverer, oracle, or destroyer as the Symbolists and Futurists did, the Acmeists viewed</w:t>
                 </w:r>
                 <w:r>
                   <w:t xml:space="preserve"> her as a craftsperson</w:t>
@@ -1613,15 +1237,7 @@
                   <w:t xml:space="preserve">rer, and creator. </w:t>
                 </w:r>
                 <w:r>
-                  <w:t xml:space="preserve">With this in mind, </w:t>
-                </w:r>
-                <w:proofErr w:type="spellStart"/>
-                <w:r>
-                  <w:t>Acmeists</w:t>
-                </w:r>
-                <w:proofErr w:type="spellEnd"/>
-                <w:r>
-                  <w:t xml:space="preserve"> believed that the poet’s task was to strive for the </w:t>
+                  <w:t xml:space="preserve">With this in mind, Acmeists believed that the poet’s task was to strive for the </w:t>
                 </w:r>
                 <w:r>
                   <w:t>‘</w:t>
@@ -1653,13 +1269,8 @@
                 <w:r>
                   <w:t xml:space="preserve">verse. </w:t>
                 </w:r>
-                <w:proofErr w:type="spellStart"/>
-                <w:r>
-                  <w:t>Acmeists</w:t>
-                </w:r>
-                <w:proofErr w:type="spellEnd"/>
-                <w:r>
-                  <w:t xml:space="preserve"> thus eschewed manifestos of the type the Symbolists and Futurists</w:t>
+                <w:r>
+                  <w:t>Acmeists thus eschewed manifestos of the type the Symbolists and Futurists</w:t>
                 </w:r>
                 <w:r>
                   <w:t xml:space="preserve"> authored, which </w:t>
@@ -1671,15 +1282,7 @@
                   <w:t xml:space="preserve">vating their poetry and prose. </w:t>
                 </w:r>
                 <w:r>
-                  <w:t xml:space="preserve">For the </w:t>
-                </w:r>
-                <w:proofErr w:type="spellStart"/>
-                <w:r>
-                  <w:t>Acmeists</w:t>
-                </w:r>
-                <w:proofErr w:type="spellEnd"/>
-                <w:r>
-                  <w:t xml:space="preserve">, such a platform was nothing but a repetition of </w:t>
+                  <w:t xml:space="preserve">For the Acmeists, such a platform was nothing but a repetition of </w:t>
                 </w:r>
                 <w:r>
                   <w:t xml:space="preserve">a </w:t>
@@ -1691,15 +1294,7 @@
                   <w:t xml:space="preserve">m between subject and object. </w:t>
                 </w:r>
                 <w:r>
-                  <w:t xml:space="preserve">The </w:t>
-                </w:r>
-                <w:proofErr w:type="spellStart"/>
-                <w:r>
-                  <w:t>Acmeist</w:t>
-                </w:r>
-                <w:proofErr w:type="spellEnd"/>
-                <w:r>
-                  <w:t xml:space="preserve"> poet’s theory was </w:t>
+                  <w:t xml:space="preserve">The Acmeist poet’s theory was </w:t>
                 </w:r>
                 <w:r>
                   <w:t>her</w:t>
@@ -1729,29 +1324,13 @@
               <w:p>
                 <w:r>
                   <w:lastRenderedPageBreak/>
-                  <w:t xml:space="preserve">The radical extent to which </w:t>
-                </w:r>
-                <w:proofErr w:type="spellStart"/>
-                <w:r>
-                  <w:t>Acmeist</w:t>
-                </w:r>
-                <w:proofErr w:type="spellEnd"/>
-                <w:r>
-                  <w:t xml:space="preserve"> poets broke from the theoretical and practical precedents of their Symbolist contemporaries is apparent in both their nuanced notion of gravity and their pecul</w:t>
+                  <w:t>The radical extent to which Acmeist poets broke from the theoretical and practical precedents of their Symbolist contemporaries is apparent in both their nuanced notion of gravity and their pecul</w:t>
                 </w:r>
                 <w:r>
                   <w:t xml:space="preserve">iar definition of Logos. </w:t>
                 </w:r>
                 <w:r>
-                  <w:t xml:space="preserve">For all the </w:t>
-                </w:r>
-                <w:proofErr w:type="spellStart"/>
-                <w:r>
-                  <w:t>Acmeists</w:t>
-                </w:r>
-                <w:proofErr w:type="spellEnd"/>
-                <w:r>
-                  <w:t xml:space="preserve">, gravity is the fount of the poet-builder’s creativity, the natural force of resistance that holds the keystones of Gothic cathedrals together, making it possible not only </w:t>
+                  <w:t xml:space="preserve">For all the Acmeists, gravity is the fount of the poet-builder’s creativity, the natural force of resistance that holds the keystones of Gothic cathedrals together, making it possible not only </w:t>
                 </w:r>
                 <w:r>
                   <w:t>for the mason to overcome with the</w:t>
@@ -1787,15 +1366,7 @@
                   <w:t xml:space="preserve"> (1912). </w:t>
                 </w:r>
                 <w:r>
-                  <w:t xml:space="preserve">Unlike his rendering of the Byzantine Orthodox basilica </w:t>
-                </w:r>
-                <w:proofErr w:type="spellStart"/>
-                <w:r>
-                  <w:t>Hagia</w:t>
-                </w:r>
-                <w:proofErr w:type="spellEnd"/>
-                <w:r>
-                  <w:t xml:space="preserve"> Sophia in the collection’s penultimate piece, Mandelstam presents the Catholic cathedral Notre Dame as an open-ended, historical structure built by man in Time from the ground up, against gravity, rather than as a finished, a-historical entity suspended from the eternity of heaven by God.</w:t>
+                  <w:t>Unlike his rendering of the Byzantine Orthodox basilica Hagia Sophia in the collection’s penultimate piece, Mandelstam presents the Catholic cathedral Notre Dame as an open-ended, historical structure built by man in Time from the ground up, against gravity, rather than as a finished, a-historical entity suspended from the eternity of heaven by God.</w:t>
                 </w:r>
               </w:p>
               <w:p/>
@@ -1811,27 +1382,14 @@
                 <w:pPr>
                   <w:pStyle w:val="Caption"/>
                 </w:pPr>
-                <w:r>
-                  <w:fldChar w:fldCharType="begin"/>
-                </w:r>
-                <w:r>
-                  <w:instrText xml:space="preserve"> SEQ Figure \* ARABIC </w:instrText>
-                </w:r>
-                <w:r>
-                  <w:fldChar w:fldCharType="separate"/>
-                </w:r>
-                <w:r>
-                  <w:rPr>
-                    <w:noProof/>
-                  </w:rPr>
-                  <w:t>3</w:t>
-                </w:r>
-                <w:r>
-                  <w:rPr>
-                    <w:noProof/>
-                  </w:rPr>
-                  <w:fldChar w:fldCharType="end"/>
-                </w:r>
+                <w:fldSimple w:instr=" SEQ Figure \* ARABIC ">
+                  <w:r>
+                    <w:rPr>
+                      <w:noProof/>
+                    </w:rPr>
+                    <w:t>3</w:t>
+                  </w:r>
+                </w:fldSimple>
                 <w:r>
                   <w:t xml:space="preserve"> </w:t>
                 </w:r>
@@ -1874,15 +1432,7 @@
                 </w:r>
                 <w:r>
                   <w:br/>
-                  <w:t xml:space="preserve">Here </w:t>
-                </w:r>
-                <w:proofErr w:type="spellStart"/>
-                <w:r>
-                  <w:t>labored</w:t>
-                </w:r>
-                <w:proofErr w:type="spellEnd"/>
-                <w:r>
-                  <w:t xml:space="preserve"> the strength of arching stone</w:t>
+                  <w:t>Here labored the strength of arching stone</w:t>
                 </w:r>
                 <w:r>
                   <w:br/>
@@ -1931,40 +1481,19 @@
                 <w:pPr>
                   <w:pStyle w:val="Caption"/>
                 </w:pPr>
-                <w:r>
-                  <w:fldChar w:fldCharType="begin"/>
-                </w:r>
-                <w:r>
-                  <w:instrText xml:space="preserve"> SEQ Figure \* ARABIC </w:instrText>
-                </w:r>
-                <w:r>
-                  <w:fldChar w:fldCharType="separate"/>
-                </w:r>
-                <w:r>
-                  <w:rPr>
-                    <w:noProof/>
-                  </w:rPr>
-                  <w:t>4</w:t>
-                </w:r>
-                <w:r>
-                  <w:rPr>
-                    <w:noProof/>
-                  </w:rPr>
-                  <w:fldChar w:fldCharType="end"/>
-                </w:r>
+                <w:fldSimple w:instr=" SEQ Figure \* ARABIC ">
+                  <w:r>
+                    <w:rPr>
+                      <w:noProof/>
+                    </w:rPr>
+                    <w:t>4</w:t>
+                  </w:r>
+                </w:fldSimple>
                 <w:r>
                   <w:t xml:space="preserve"> </w:t>
                 </w:r>
                 <w:r>
-                  <w:t xml:space="preserve">Picture of Basilica of </w:t>
-                </w:r>
-                <w:proofErr w:type="spellStart"/>
-                <w:r>
-                  <w:t>Hagia</w:t>
-                </w:r>
-                <w:proofErr w:type="spellEnd"/>
-                <w:r>
-                  <w:t xml:space="preserve"> Sophia, Istanbul, Turkey</w:t>
+                  <w:t>Picture of Basilica of Hagia Sophia, Istanbul, Turkey</w:t>
                 </w:r>
               </w:p>
               <w:p>
@@ -1986,21 +1515,7 @@
                   <w:rPr>
                     <w:i/>
                   </w:rPr>
-                  <w:t xml:space="preserve">Mandelstam, ‘Morning of </w:t>
-                </w:r>
-                <w:proofErr w:type="spellStart"/>
-                <w:r>
-                  <w:rPr>
-                    <w:i/>
-                  </w:rPr>
-                  <w:t>Acmeism</w:t>
-                </w:r>
-                <w:proofErr w:type="spellEnd"/>
-                <w:r>
-                  <w:rPr>
-                    <w:i/>
-                  </w:rPr>
-                  <w:t>’</w:t>
+                  <w:t>Mandelstam, ‘Morning of Acmeism’</w:t>
                 </w:r>
               </w:p>
               <w:p>
@@ -2019,48 +1534,16 @@
               </w:p>
               <w:p>
                 <w:r>
-                  <w:t xml:space="preserve">The </w:t>
-                </w:r>
-                <w:proofErr w:type="spellStart"/>
-                <w:r>
-                  <w:t>Acmeists</w:t>
-                </w:r>
-                <w:proofErr w:type="spellEnd"/>
-                <w:r>
-                  <w:t xml:space="preserve">’ </w:t>
-                </w:r>
-                <w:proofErr w:type="spellStart"/>
-                <w:r>
-                  <w:t>textualist</w:t>
-                </w:r>
-                <w:proofErr w:type="spellEnd"/>
-                <w:r>
-                  <w:t xml:space="preserve"> sense of gravity motivate</w:t>
+                  <w:t>The Acmeists’ textualist sense of gravity motivate</w:t>
                 </w:r>
                 <w:r>
                   <w:t>d their understanding of Logos.</w:t>
                 </w:r>
                 <w:r>
-                  <w:t xml:space="preserve"> The </w:t>
-                </w:r>
-                <w:proofErr w:type="spellStart"/>
-                <w:r>
-                  <w:t>Acmeists</w:t>
-                </w:r>
-                <w:proofErr w:type="spellEnd"/>
-                <w:r>
-                  <w:t xml:space="preserve"> did not define t</w:t>
-                </w:r>
-                <w:r>
-                  <w:t xml:space="preserve">he </w:t>
-                </w:r>
-                <w:proofErr w:type="gramStart"/>
-                <w:r>
-                  <w:t>Logos</w:t>
-                </w:r>
-                <w:proofErr w:type="gramEnd"/>
-                <w:r>
-                  <w:t xml:space="preserve"> as the definitive cent</w:t>
+                  <w:t xml:space="preserve"> The Acmeists did not define t</w:t>
+                </w:r>
+                <w:r>
+                  <w:t>he Logos as the definitive cent</w:t>
                 </w:r>
                 <w:r>
                   <w:t>r</w:t>
@@ -2087,15 +1570,7 @@
                   <w:t>her</w:t>
                 </w:r>
                 <w:r>
-                  <w:t xml:space="preserve"> craft, the word.  The Logos as such is, as </w:t>
-                </w:r>
-                <w:proofErr w:type="spellStart"/>
-                <w:r>
-                  <w:t>Gumilev</w:t>
-                </w:r>
-                <w:proofErr w:type="spellEnd"/>
-                <w:r>
-                  <w:t xml:space="preserve"> suggests in the concluding stanzas of </w:t>
+                  <w:t xml:space="preserve"> craft, the word.  The Logos as such is, as Gumilev suggests in the concluding stanzas of </w:t>
                 </w:r>
                 <w:r>
                   <w:t>‘</w:t>
@@ -2107,29 +1582,13 @@
                   <w:t>’</w:t>
                 </w:r>
                 <w:r>
-                  <w:t xml:space="preserve"> what prevents creation from atrophying into archaic metaphors tied to dead referents.  Inspiration for life, not just poetry, as </w:t>
-                </w:r>
-                <w:proofErr w:type="spellStart"/>
-                <w:r>
-                  <w:t>Akhmatova</w:t>
-                </w:r>
-                <w:proofErr w:type="spellEnd"/>
-                <w:r>
-                  <w:t xml:space="preserve"> indicates in her biting lyric, </w:t>
+                  <w:t xml:space="preserve"> what prevents creation from atrophying into archaic metaphors tied to dead referents.  Inspiration for life, not just poetry, as Akhmatova indicates in her biting lyric, </w:t>
                 </w:r>
                 <w:r>
                   <w:t>‘</w:t>
                 </w:r>
                 <w:r>
-                  <w:t xml:space="preserve">I have no use for </w:t>
-                </w:r>
-                <w:proofErr w:type="spellStart"/>
-                <w:r>
-                  <w:t>odic</w:t>
-                </w:r>
-                <w:proofErr w:type="spellEnd"/>
-                <w:r>
-                  <w:t xml:space="preserve"> regiments,</w:t>
+                  <w:t>I have no use for odic regiments,</w:t>
                 </w:r>
                 <w:r>
                   <w:t>’</w:t>
@@ -2151,77 +1610,30 @@
                 <w:pPr>
                   <w:pStyle w:val="Caption"/>
                 </w:pPr>
-                <w:r>
-                  <w:fldChar w:fldCharType="begin"/>
-                </w:r>
-                <w:r>
-                  <w:instrText xml:space="preserve"> SEQ Figure \* ARABIC </w:instrText>
-                </w:r>
-                <w:r>
-                  <w:fldChar w:fldCharType="separate"/>
-                </w:r>
-                <w:r>
-                  <w:rPr>
-                    <w:noProof/>
-                  </w:rPr>
-                  <w:t>5</w:t>
-                </w:r>
-                <w:r>
-                  <w:rPr>
-                    <w:noProof/>
-                  </w:rPr>
-                  <w:fldChar w:fldCharType="end"/>
-                </w:r>
+                <w:fldSimple w:instr=" SEQ Figure \* ARABIC ">
+                  <w:r>
+                    <w:rPr>
+                      <w:noProof/>
+                    </w:rPr>
+                    <w:t>5</w:t>
+                  </w:r>
+                </w:fldSimple>
                 <w:r>
                   <w:t xml:space="preserve"> </w:t>
                 </w:r>
                 <w:r>
-                  <w:t xml:space="preserve">Picture of Anna </w:t>
-                </w:r>
-                <w:proofErr w:type="spellStart"/>
-                <w:r>
-                  <w:t>Akhmatova</w:t>
-                </w:r>
-                <w:proofErr w:type="spellEnd"/>
+                  <w:t>Picture of Anna Akhmatova</w:t>
+                </w:r>
               </w:p>
               <w:p>
-                <w:proofErr w:type="spellStart"/>
-                <w:r>
-                  <w:t>Acmeism’s</w:t>
-                </w:r>
-                <w:proofErr w:type="spellEnd"/>
-                <w:r>
-                  <w:t xml:space="preserve"> contribution to Euro</w:t>
+                <w:r>
+                  <w:t>Acmeism’s contribution to Euro</w:t>
                 </w:r>
                 <w:r>
                   <w:t>pean Modernism as an aesthetic and</w:t>
                 </w:r>
                 <w:r>
-                  <w:t xml:space="preserve"> critical movement is profound and extends beyond the singular reputations of its leading poets, Mandelstam, </w:t>
-                </w:r>
-                <w:proofErr w:type="spellStart"/>
-                <w:r>
-                  <w:t>Akhmatova</w:t>
-                </w:r>
-                <w:proofErr w:type="spellEnd"/>
-                <w:r>
-                  <w:t xml:space="preserve">, and </w:t>
-                </w:r>
-                <w:proofErr w:type="spellStart"/>
-                <w:r>
-                  <w:t>Gumilyev</w:t>
-                </w:r>
-                <w:proofErr w:type="spellEnd"/>
-                <w:r>
-                  <w:t xml:space="preserve">.  </w:t>
-                </w:r>
-                <w:proofErr w:type="spellStart"/>
-                <w:r>
-                  <w:t>Acmeist</w:t>
-                </w:r>
-                <w:proofErr w:type="spellEnd"/>
-                <w:r>
-                  <w:t xml:space="preserve"> reconsiderations of the relationship between art and life and, by extension, time and history are decidedly contemporary and germane to recent conceptions of </w:t>
+                  <w:t xml:space="preserve"> critical movement is profound and extends beyond the singular reputations of its leading poets, Mandelstam, Akhmatova, and Gumilyev.  Acmeist reconsiderations of the relationship between art and life and, by extension, time and history are decidedly contemporary and germane to recent conceptions of </w:t>
                 </w:r>
                 <w:r>
                   <w:lastRenderedPageBreak/>
@@ -2308,7 +1720,8 @@
             </w:sdtPr>
             <w:sdtEndPr/>
             <w:sdtContent>
-              <w:p/>
+              <w:bookmarkStart w:id="0" w:name="_GoBack" w:displacedByCustomXml="prev"/>
+              <w:bookmarkEnd w:id="0" w:displacedByCustomXml="prev"/>
               <w:p>
                 <w:sdt>
                   <w:sdtPr>
@@ -2666,21 +2079,12 @@
       </w:rPr>
       <w:t xml:space="preserve"> – </w:t>
     </w:r>
-    <w:proofErr w:type="spellStart"/>
     <w:r>
       <w:rPr>
         <w:i/>
         <w:color w:val="7F7F7F" w:themeColor="text1" w:themeTint="80"/>
       </w:rPr>
-      <w:t>Encyclopedia</w:t>
-    </w:r>
-    <w:proofErr w:type="spellEnd"/>
-    <w:r>
-      <w:rPr>
-        <w:i/>
-        <w:color w:val="7F7F7F" w:themeColor="text1" w:themeTint="80"/>
-      </w:rPr>
-      <w:t xml:space="preserve"> of Modernism</w:t>
+      <w:t>Encyclopedia of Modernism</w:t>
     </w:r>
   </w:p>
   <w:p>
@@ -5660,7 +5064,7 @@
   <a:extraClrSchemeLst/>
   <a:extLst>
     <a:ext uri="{05A4C25C-085E-4340-85A3-A5531E510DB2}">
-      <thm15:themeFamily xmlns:thm15="http://schemas.microsoft.com/office/thememl/2012/main" xmlns="" name="Office Theme" id="{62F939B6-93AF-4DB8-9C6B-D6C7DFDC589F}" vid="{4A3C46E8-61CC-4603-A589-7422A47A8E4A}"/>
+      <thm15:themeFamily xmlns="" xmlns:thm15="http://schemas.microsoft.com/office/thememl/2012/main" name="Office Theme" id="{62F939B6-93AF-4DB8-9C6B-D6C7DFDC589F}" vid="{4A3C46E8-61CC-4603-A589-7422A47A8E4A}"/>
     </a:ext>
   </a:extLst>
 </a:theme>
@@ -5864,7 +5268,7 @@
 </file>
 
 <file path=customXml/itemProps1.xml><?xml version="1.0" encoding="utf-8"?>
-<ds:datastoreItem xmlns:ds="http://schemas.openxmlformats.org/officeDocument/2006/customXml" ds:itemID="{5B092439-98FF-7E44-B946-0936103C2682}">
+<ds:datastoreItem xmlns:ds="http://schemas.openxmlformats.org/officeDocument/2006/customXml" ds:itemID="{2E4E250E-CD97-7B45-A60B-DE7F9F74CFD3}">
   <ds:schemaRefs>
     <ds:schemaRef ds:uri="http://schemas.openxmlformats.org/officeDocument/2006/bibliography"/>
   </ds:schemaRefs>

--- a/++Templated Entries/LAURA ONLY ACCESS COMPLETED/LITERATURE/Acmeism JG/Acmeism(McGarry Goloubeva Swift)_JG.docx
+++ b/++Templated Entries/LAURA ONLY ACCESS COMPLETED/LITERATURE/Acmeism JG/Acmeism(McGarry Goloubeva Swift)_JG.docx
@@ -513,9 +513,6 @@
       <w:tr>
         <w:sdt>
           <w:sdtPr>
-            <w:rPr>
-              <w:b/>
-            </w:rPr>
             <w:alias w:val="Article headword"/>
             <w:tag w:val="articleHeadword"/>
             <w:id w:val="-361440020"/>
@@ -541,9 +538,6 @@
                   </w:rPr>
                 </w:pPr>
                 <w:r>
-                  <w:rPr>
-                    <w:b/>
-                  </w:rPr>
                   <w:t>Acmeism</w:t>
                 </w:r>
               </w:p>
@@ -1143,14 +1137,27 @@
                 <w:pPr>
                   <w:pStyle w:val="Caption"/>
                 </w:pPr>
-                <w:fldSimple w:instr=" SEQ Figure \* ARABIC ">
-                  <w:r>
-                    <w:rPr>
-                      <w:noProof/>
-                    </w:rPr>
-                    <w:t>2</w:t>
-                  </w:r>
-                </w:fldSimple>
+                <w:r>
+                  <w:fldChar w:fldCharType="begin"/>
+                </w:r>
+                <w:r>
+                  <w:instrText xml:space="preserve"> SEQ Figure \* ARABIC </w:instrText>
+                </w:r>
+                <w:r>
+                  <w:fldChar w:fldCharType="separate"/>
+                </w:r>
+                <w:r>
+                  <w:rPr>
+                    <w:noProof/>
+                  </w:rPr>
+                  <w:t>2</w:t>
+                </w:r>
+                <w:r>
+                  <w:rPr>
+                    <w:noProof/>
+                  </w:rPr>
+                  <w:fldChar w:fldCharType="end"/>
+                </w:r>
                 <w:r>
                   <w:t xml:space="preserve"> </w:t>
                 </w:r>
@@ -1382,14 +1389,27 @@
                 <w:pPr>
                   <w:pStyle w:val="Caption"/>
                 </w:pPr>
-                <w:fldSimple w:instr=" SEQ Figure \* ARABIC ">
-                  <w:r>
-                    <w:rPr>
-                      <w:noProof/>
-                    </w:rPr>
-                    <w:t>3</w:t>
-                  </w:r>
-                </w:fldSimple>
+                <w:r>
+                  <w:fldChar w:fldCharType="begin"/>
+                </w:r>
+                <w:r>
+                  <w:instrText xml:space="preserve"> SEQ Figure \* ARABIC </w:instrText>
+                </w:r>
+                <w:r>
+                  <w:fldChar w:fldCharType="separate"/>
+                </w:r>
+                <w:r>
+                  <w:rPr>
+                    <w:noProof/>
+                  </w:rPr>
+                  <w:t>3</w:t>
+                </w:r>
+                <w:r>
+                  <w:rPr>
+                    <w:noProof/>
+                  </w:rPr>
+                  <w:fldChar w:fldCharType="end"/>
+                </w:r>
                 <w:r>
                   <w:t xml:space="preserve"> </w:t>
                 </w:r>
@@ -1481,14 +1501,27 @@
                 <w:pPr>
                   <w:pStyle w:val="Caption"/>
                 </w:pPr>
-                <w:fldSimple w:instr=" SEQ Figure \* ARABIC ">
-                  <w:r>
-                    <w:rPr>
-                      <w:noProof/>
-                    </w:rPr>
-                    <w:t>4</w:t>
-                  </w:r>
-                </w:fldSimple>
+                <w:r>
+                  <w:fldChar w:fldCharType="begin"/>
+                </w:r>
+                <w:r>
+                  <w:instrText xml:space="preserve"> SEQ Figure \* ARABIC </w:instrText>
+                </w:r>
+                <w:r>
+                  <w:fldChar w:fldCharType="separate"/>
+                </w:r>
+                <w:r>
+                  <w:rPr>
+                    <w:noProof/>
+                  </w:rPr>
+                  <w:t>4</w:t>
+                </w:r>
+                <w:r>
+                  <w:rPr>
+                    <w:noProof/>
+                  </w:rPr>
+                  <w:fldChar w:fldCharType="end"/>
+                </w:r>
                 <w:r>
                   <w:t xml:space="preserve"> </w:t>
                 </w:r>
@@ -1610,14 +1643,27 @@
                 <w:pPr>
                   <w:pStyle w:val="Caption"/>
                 </w:pPr>
-                <w:fldSimple w:instr=" SEQ Figure \* ARABIC ">
-                  <w:r>
-                    <w:rPr>
-                      <w:noProof/>
-                    </w:rPr>
-                    <w:t>5</w:t>
-                  </w:r>
-                </w:fldSimple>
+                <w:r>
+                  <w:fldChar w:fldCharType="begin"/>
+                </w:r>
+                <w:r>
+                  <w:instrText xml:space="preserve"> SEQ Figure \* ARABIC </w:instrText>
+                </w:r>
+                <w:r>
+                  <w:fldChar w:fldCharType="separate"/>
+                </w:r>
+                <w:r>
+                  <w:rPr>
+                    <w:noProof/>
+                  </w:rPr>
+                  <w:t>5</w:t>
+                </w:r>
+                <w:r>
+                  <w:rPr>
+                    <w:noProof/>
+                  </w:rPr>
+                  <w:fldChar w:fldCharType="end"/>
+                </w:r>
                 <w:r>
                   <w:t xml:space="preserve"> </w:t>
                 </w:r>
@@ -1720,8 +1766,9 @@
             </w:sdtPr>
             <w:sdtEndPr/>
             <w:sdtContent>
-              <w:bookmarkStart w:id="0" w:name="_GoBack" w:displacedByCustomXml="prev"/>
-              <w:bookmarkEnd w:id="0" w:displacedByCustomXml="prev"/>
+              <w:p/>
+              <w:bookmarkStart w:id="0" w:name="_GoBack"/>
+              <w:bookmarkEnd w:id="0"/>
               <w:p>
                 <w:sdt>
                   <w:sdtPr>
@@ -2716,7 +2763,6 @@
   <w:style w:type="character" w:default="1" w:styleId="DefaultParagraphFont">
     <w:name w:val="Default Paragraph Font"/>
     <w:uiPriority w:val="1"/>
-    <w:semiHidden/>
     <w:unhideWhenUsed/>
   </w:style>
   <w:style w:type="table" w:default="1" w:styleId="TableNormal">
@@ -3291,7 +3337,6 @@
   <w:style w:type="character" w:default="1" w:styleId="DefaultParagraphFont">
     <w:name w:val="Default Paragraph Font"/>
     <w:uiPriority w:val="1"/>
-    <w:semiHidden/>
     <w:unhideWhenUsed/>
   </w:style>
   <w:style w:type="table" w:default="1" w:styleId="TableNormal">
@@ -4090,14 +4135,14 @@
     <w:charset w:val="4E"/>
     <w:family w:val="auto"/>
     <w:pitch w:val="variable"/>
-    <w:sig w:usb0="E00002FF" w:usb1="6AC7FDFB" w:usb2="00000012" w:usb3="00000000" w:csb0="0002009F" w:csb1="00000000"/>
+    <w:sig w:usb0="00000001" w:usb1="08070000" w:usb2="00000010" w:usb3="00000000" w:csb0="00020000" w:csb1="00000000"/>
   </w:font>
   <w:font w:name="Tahoma">
     <w:panose1 w:val="020B0604030504040204"/>
     <w:charset w:val="00"/>
     <w:family w:val="auto"/>
     <w:pitch w:val="variable"/>
-    <w:sig w:usb0="E1002AFF" w:usb1="C000605B" w:usb2="00000029" w:usb3="00000000" w:csb0="000101FF" w:csb1="00000000"/>
+    <w:sig w:usb0="00000003" w:usb1="00000000" w:usb2="00000000" w:usb3="00000000" w:csb0="00000001" w:csb1="00000000"/>
   </w:font>
   <w:font w:name="Arial">
     <w:panose1 w:val="020B0604020202020204"/>
@@ -4110,7 +4155,7 @@
     <w:charset w:val="4E"/>
     <w:family w:val="auto"/>
     <w:pitch w:val="variable"/>
-    <w:sig w:usb0="E00002FF" w:usb1="6AC7FDFB" w:usb2="00000012" w:usb3="00000000" w:csb0="0002009F" w:csb1="00000000"/>
+    <w:sig w:usb0="00000001" w:usb1="08070000" w:usb2="00000010" w:usb3="00000000" w:csb0="00020000" w:csb1="00000000"/>
   </w:font>
   <w:font w:name="Cambria">
     <w:panose1 w:val="02040503050406030204"/>
@@ -5064,7 +5109,7 @@
   <a:extraClrSchemeLst/>
   <a:extLst>
     <a:ext uri="{05A4C25C-085E-4340-85A3-A5531E510DB2}">
-      <thm15:themeFamily xmlns="" xmlns:thm15="http://schemas.microsoft.com/office/thememl/2012/main" name="Office Theme" id="{62F939B6-93AF-4DB8-9C6B-D6C7DFDC589F}" vid="{4A3C46E8-61CC-4603-A589-7422A47A8E4A}"/>
+      <thm15:themeFamily xmlns:thm15="http://schemas.microsoft.com/office/thememl/2012/main" xmlns="" name="Office Theme" id="{62F939B6-93AF-4DB8-9C6B-D6C7DFDC589F}" vid="{4A3C46E8-61CC-4603-A589-7422A47A8E4A}"/>
     </a:ext>
   </a:extLst>
 </a:theme>
@@ -5268,7 +5313,7 @@
 </file>
 
 <file path=customXml/itemProps1.xml><?xml version="1.0" encoding="utf-8"?>
-<ds:datastoreItem xmlns:ds="http://schemas.openxmlformats.org/officeDocument/2006/customXml" ds:itemID="{2E4E250E-CD97-7B45-A60B-DE7F9F74CFD3}">
+<ds:datastoreItem xmlns:ds="http://schemas.openxmlformats.org/officeDocument/2006/customXml" ds:itemID="{95A3B5F0-E241-244B-B669-6DF8320B1F5A}">
   <ds:schemaRefs>
     <ds:schemaRef ds:uri="http://schemas.openxmlformats.org/officeDocument/2006/bibliography"/>
   </ds:schemaRefs>

--- a/++Templated Entries/LAURA ONLY ACCESS COMPLETED/LITERATURE/Acmeism JG/Acmeism(McGarry Goloubeva Swift)_JG.docx
+++ b/++Templated Entries/LAURA ONLY ACCESS COMPLETED/LITERATURE/Acmeism JG/Acmeism(McGarry Goloubeva Swift)_JG.docx
@@ -234,8 +234,27 @@
                 <w:gridSpan w:val="4"/>
               </w:tcPr>
               <w:p>
+                <w:proofErr w:type="spellStart"/>
+                <w:r>
+                  <w:t>Stockholms</w:t>
+                </w:r>
+                <w:proofErr w:type="spellEnd"/>
+                <w:r>
+                  <w:t xml:space="preserve"> </w:t>
+                </w:r>
+                <w:proofErr w:type="spellStart"/>
+                <w:r>
+                  <w:t>universitet</w:t>
+                </w:r>
+                <w:proofErr w:type="spellEnd"/>
+                <w:r>
+                  <w:t xml:space="preserve"> [</w:t>
+                </w:r>
                 <w:r>
                   <w:t>University of Stockholm</w:t>
+                </w:r>
+                <w:r>
+                  <w:t>]</w:t>
                 </w:r>
               </w:p>
             </w:tc>
@@ -243,7 +262,10 @@
         </w:sdt>
       </w:tr>
     </w:tbl>
-    <w:p/>
+    <w:p>
+      <w:bookmarkStart w:id="0" w:name="_GoBack"/>
+      <w:bookmarkEnd w:id="0"/>
+    </w:p>
     <w:tbl>
       <w:tblPr>
         <w:tblStyle w:val="TableGrid"/>
@@ -464,7 +486,6 @@
       </w:tr>
     </w:tbl>
     <w:p/>
-    <w:p/>
     <w:tbl>
       <w:tblPr>
         <w:tblStyle w:val="TableGrid"/>
@@ -892,11 +913,7 @@
                   <w:t>Osip Mandelstam</w:t>
                 </w:r>
                 <w:r>
-                  <w:t xml:space="preserve"> </w:t>
-                </w:r>
-                <w:r>
-                  <w:lastRenderedPageBreak/>
-                  <w:t>(1891-1938) placed Acmeism firmly on the map of both Russi</w:t>
+                  <w:t xml:space="preserve"> (1891-1938) placed Acmeism firmly on the map of both Russi</w:t>
                 </w:r>
                 <w:r>
                   <w:t xml:space="preserve">an and European modernism, on </w:t>
@@ -1137,27 +1154,14 @@
                 <w:pPr>
                   <w:pStyle w:val="Caption"/>
                 </w:pPr>
-                <w:r>
-                  <w:fldChar w:fldCharType="begin"/>
-                </w:r>
-                <w:r>
-                  <w:instrText xml:space="preserve"> SEQ Figure \* ARABIC </w:instrText>
-                </w:r>
-                <w:r>
-                  <w:fldChar w:fldCharType="separate"/>
-                </w:r>
-                <w:r>
-                  <w:rPr>
-                    <w:noProof/>
-                  </w:rPr>
-                  <w:t>2</w:t>
-                </w:r>
-                <w:r>
-                  <w:rPr>
-                    <w:noProof/>
-                  </w:rPr>
-                  <w:fldChar w:fldCharType="end"/>
-                </w:r>
+                <w:fldSimple w:instr=" SEQ Figure \* ARABIC ">
+                  <w:r>
+                    <w:rPr>
+                      <w:noProof/>
+                    </w:rPr>
+                    <w:t>2</w:t>
+                  </w:r>
+                </w:fldSimple>
                 <w:r>
                   <w:t xml:space="preserve"> </w:t>
                 </w:r>
@@ -1330,8 +1334,11 @@
               </w:p>
               <w:p>
                 <w:r>
+                  <w:t xml:space="preserve">The radical extent to which Acmeist poets broke from the theoretical and practical precedents of their Symbolist contemporaries is apparent in both their nuanced notion of gravity and their </w:t>
+                </w:r>
+                <w:r>
                   <w:lastRenderedPageBreak/>
-                  <w:t>The radical extent to which Acmeist poets broke from the theoretical and practical precedents of their Symbolist contemporaries is apparent in both their nuanced notion of gravity and their pecul</w:t>
+                  <w:t>pecul</w:t>
                 </w:r>
                 <w:r>
                   <w:t xml:space="preserve">iar definition of Logos. </w:t>
@@ -1389,27 +1396,14 @@
                 <w:pPr>
                   <w:pStyle w:val="Caption"/>
                 </w:pPr>
-                <w:r>
-                  <w:fldChar w:fldCharType="begin"/>
-                </w:r>
-                <w:r>
-                  <w:instrText xml:space="preserve"> SEQ Figure \* ARABIC </w:instrText>
-                </w:r>
-                <w:r>
-                  <w:fldChar w:fldCharType="separate"/>
-                </w:r>
-                <w:r>
-                  <w:rPr>
-                    <w:noProof/>
-                  </w:rPr>
-                  <w:t>3</w:t>
-                </w:r>
-                <w:r>
-                  <w:rPr>
-                    <w:noProof/>
-                  </w:rPr>
-                  <w:fldChar w:fldCharType="end"/>
-                </w:r>
+                <w:fldSimple w:instr=" SEQ Figure \* ARABIC ">
+                  <w:r>
+                    <w:rPr>
+                      <w:noProof/>
+                    </w:rPr>
+                    <w:t>3</w:t>
+                  </w:r>
+                </w:fldSimple>
                 <w:r>
                   <w:t xml:space="preserve"> </w:t>
                 </w:r>
@@ -1501,27 +1495,14 @@
                 <w:pPr>
                   <w:pStyle w:val="Caption"/>
                 </w:pPr>
-                <w:r>
-                  <w:fldChar w:fldCharType="begin"/>
-                </w:r>
-                <w:r>
-                  <w:instrText xml:space="preserve"> SEQ Figure \* ARABIC </w:instrText>
-                </w:r>
-                <w:r>
-                  <w:fldChar w:fldCharType="separate"/>
-                </w:r>
-                <w:r>
-                  <w:rPr>
-                    <w:noProof/>
-                  </w:rPr>
-                  <w:t>4</w:t>
-                </w:r>
-                <w:r>
-                  <w:rPr>
-                    <w:noProof/>
-                  </w:rPr>
-                  <w:fldChar w:fldCharType="end"/>
-                </w:r>
+                <w:fldSimple w:instr=" SEQ Figure \* ARABIC ">
+                  <w:r>
+                    <w:rPr>
+                      <w:noProof/>
+                    </w:rPr>
+                    <w:t>4</w:t>
+                  </w:r>
+                </w:fldSimple>
                 <w:r>
                   <w:t xml:space="preserve"> </w:t>
                 </w:r>
@@ -1643,27 +1624,14 @@
                 <w:pPr>
                   <w:pStyle w:val="Caption"/>
                 </w:pPr>
-                <w:r>
-                  <w:fldChar w:fldCharType="begin"/>
-                </w:r>
-                <w:r>
-                  <w:instrText xml:space="preserve"> SEQ Figure \* ARABIC </w:instrText>
-                </w:r>
-                <w:r>
-                  <w:fldChar w:fldCharType="separate"/>
-                </w:r>
-                <w:r>
-                  <w:rPr>
-                    <w:noProof/>
-                  </w:rPr>
-                  <w:t>5</w:t>
-                </w:r>
-                <w:r>
-                  <w:rPr>
-                    <w:noProof/>
-                  </w:rPr>
-                  <w:fldChar w:fldCharType="end"/>
-                </w:r>
+                <w:fldSimple w:instr=" SEQ Figure \* ARABIC ">
+                  <w:r>
+                    <w:rPr>
+                      <w:noProof/>
+                    </w:rPr>
+                    <w:t>5</w:t>
+                  </w:r>
+                </w:fldSimple>
                 <w:r>
                   <w:t xml:space="preserve"> </w:t>
                 </w:r>
@@ -1679,35 +1647,35 @@
                   <w:t>pean Modernism as an aesthetic and</w:t>
                 </w:r>
                 <w:r>
-                  <w:t xml:space="preserve"> critical movement is profound and extends beyond the singular reputations of its leading poets, Mandelstam, Akhmatova, and Gumilyev.  Acmeist reconsiderations of the relationship between art and life and, by extension, time and history are decidedly contemporary and germane to recent conceptions of </w:t>
+                  <w:t xml:space="preserve"> critical movement is profound and extends beyond the singular reputations of its leading poets, Mandelstam, Akhmatova, and Gumilyev.  Acmeist reconsiderations of the relationship between art and life and, by extension, time and history are decidedly contemporary and germane to recent conceptions of aesthetic production</w:t>
+                </w:r>
+                <w:r>
+                  <w:t>, historiography, and rhetoric.</w:t>
+                </w:r>
+                <w:r>
+                  <w:t xml:space="preserve"> To modern and post-modern critics of the </w:t>
+                </w:r>
+                <w:r>
+                  <w:t xml:space="preserve">so-called linguistic </w:t>
+                </w:r>
+                <w:r>
+                  <w:t xml:space="preserve">turn, Mandelstam’s reading in </w:t>
+                </w:r>
+                <w:r>
+                  <w:t>‘</w:t>
+                </w:r>
+                <w:r>
+                  <w:t>The Slate Ode</w:t>
+                </w:r>
+                <w:r>
+                  <w:t>’</w:t>
+                </w:r>
+                <w:r>
+                  <w:t xml:space="preserve"> of the eighteenth-century Russian </w:t>
                 </w:r>
                 <w:r>
                   <w:lastRenderedPageBreak/>
-                  <w:t>aesthetic production</w:t>
-                </w:r>
-                <w:r>
-                  <w:t>, historiography, and rhetoric.</w:t>
-                </w:r>
-                <w:r>
-                  <w:t xml:space="preserve"> To modern and post-modern critics of the </w:t>
-                </w:r>
-                <w:r>
-                  <w:t xml:space="preserve">so-called linguistic </w:t>
-                </w:r>
-                <w:r>
-                  <w:t xml:space="preserve">turn, Mandelstam’s reading in </w:t>
-                </w:r>
-                <w:r>
-                  <w:t>‘</w:t>
-                </w:r>
-                <w:r>
-                  <w:t>The Slate Ode</w:t>
-                </w:r>
-                <w:r>
-                  <w:t>’</w:t>
-                </w:r>
-                <w:r>
-                  <w:t xml:space="preserve"> of the eighteenth-century Russian poet Gavril Derzhavin’s last poem, </w:t>
+                  <w:t xml:space="preserve">poet Gavril Derzhavin’s last poem, </w:t>
                 </w:r>
                 <w:r>
                   <w:t>‘</w:t>
@@ -1767,8 +1735,6 @@
             <w:sdtEndPr/>
             <w:sdtContent>
               <w:p/>
-              <w:bookmarkStart w:id="0" w:name="_GoBack"/>
-              <w:bookmarkEnd w:id="0"/>
               <w:p>
                 <w:sdt>
                   <w:sdtPr>
@@ -2763,6 +2729,7 @@
   <w:style w:type="character" w:default="1" w:styleId="DefaultParagraphFont">
     <w:name w:val="Default Paragraph Font"/>
     <w:uiPriority w:val="1"/>
+    <w:semiHidden/>
     <w:unhideWhenUsed/>
   </w:style>
   <w:style w:type="table" w:default="1" w:styleId="TableNormal">
@@ -3337,6 +3304,7 @@
   <w:style w:type="character" w:default="1" w:styleId="DefaultParagraphFont">
     <w:name w:val="Default Paragraph Font"/>
     <w:uiPriority w:val="1"/>
+    <w:semiHidden/>
     <w:unhideWhenUsed/>
   </w:style>
   <w:style w:type="table" w:default="1" w:styleId="TableNormal">
@@ -4135,14 +4103,14 @@
     <w:charset w:val="4E"/>
     <w:family w:val="auto"/>
     <w:pitch w:val="variable"/>
-    <w:sig w:usb0="00000001" w:usb1="08070000" w:usb2="00000010" w:usb3="00000000" w:csb0="00020000" w:csb1="00000000"/>
+    <w:sig w:usb0="E00002FF" w:usb1="6AC7FDFB" w:usb2="00000012" w:usb3="00000000" w:csb0="0002009F" w:csb1="00000000"/>
   </w:font>
   <w:font w:name="Tahoma">
     <w:panose1 w:val="020B0604030504040204"/>
     <w:charset w:val="00"/>
     <w:family w:val="auto"/>
     <w:pitch w:val="variable"/>
-    <w:sig w:usb0="00000003" w:usb1="00000000" w:usb2="00000000" w:usb3="00000000" w:csb0="00000001" w:csb1="00000000"/>
+    <w:sig w:usb0="E1002AFF" w:usb1="C000605B" w:usb2="00000029" w:usb3="00000000" w:csb0="000101FF" w:csb1="00000000"/>
   </w:font>
   <w:font w:name="Arial">
     <w:panose1 w:val="020B0604020202020204"/>
@@ -5109,7 +5077,7 @@
   <a:extraClrSchemeLst/>
   <a:extLst>
     <a:ext uri="{05A4C25C-085E-4340-85A3-A5531E510DB2}">
-      <thm15:themeFamily xmlns:thm15="http://schemas.microsoft.com/office/thememl/2012/main" xmlns="" name="Office Theme" id="{62F939B6-93AF-4DB8-9C6B-D6C7DFDC589F}" vid="{4A3C46E8-61CC-4603-A589-7422A47A8E4A}"/>
+      <thm15:themeFamily xmlns="" xmlns:thm15="http://schemas.microsoft.com/office/thememl/2012/main" name="Office Theme" id="{62F939B6-93AF-4DB8-9C6B-D6C7DFDC589F}" vid="{4A3C46E8-61CC-4603-A589-7422A47A8E4A}"/>
     </a:ext>
   </a:extLst>
 </a:theme>
@@ -5313,7 +5281,7 @@
 </file>
 
 <file path=customXml/itemProps1.xml><?xml version="1.0" encoding="utf-8"?>
-<ds:datastoreItem xmlns:ds="http://schemas.openxmlformats.org/officeDocument/2006/customXml" ds:itemID="{95A3B5F0-E241-244B-B669-6DF8320B1F5A}">
+<ds:datastoreItem xmlns:ds="http://schemas.openxmlformats.org/officeDocument/2006/customXml" ds:itemID="{173DBD9D-EC55-4F49-ACBE-C8503C11648B}">
   <ds:schemaRefs>
     <ds:schemaRef ds:uri="http://schemas.openxmlformats.org/officeDocument/2006/bibliography"/>
   </ds:schemaRefs>
